--- a/Documenten/Testen/PHP/Acceptatie_test_PHP.docx
+++ b/Documenten/Testen/PHP/Acceptatie_test_PHP.docx
@@ -172,23 +172,13 @@
                   <w:szCs w:val="28"/>
                 </w:rPr>
               </w:pPr>
-              <w:proofErr w:type="spellStart"/>
               <w:r>
                 <w:rPr>
                   <w:color w:val="4472C4" w:themeColor="accent1"/>
                   <w:sz w:val="28"/>
                   <w:szCs w:val="28"/>
                 </w:rPr>
-                <w:t>By</w:t>
-              </w:r>
-              <w:proofErr w:type="spellEnd"/>
-              <w:r>
-                <w:rPr>
-                  <w:color w:val="4472C4" w:themeColor="accent1"/>
-                  <w:sz w:val="28"/>
-                  <w:szCs w:val="28"/>
-                </w:rPr>
-                <w:t xml:space="preserve"> TYMR</w:t>
+                <w:t>By TYMR</w:t>
               </w:r>
             </w:p>
           </w:sdtContent>
@@ -364,19 +354,11 @@
                                   </w:sdtPr>
                                   <w:sdtEndPr/>
                                   <w:sdtContent>
-                                    <w:proofErr w:type="spellStart"/>
                                     <w:r>
                                       <w:rPr>
                                         <w:color w:val="4472C4" w:themeColor="accent1"/>
                                       </w:rPr>
-                                      <w:t>Tomasz</w:t>
-                                    </w:r>
-                                    <w:proofErr w:type="spellEnd"/>
-                                    <w:r>
-                                      <w:rPr>
-                                        <w:color w:val="4472C4" w:themeColor="accent1"/>
-                                      </w:rPr>
-                                      <w:t xml:space="preserve"> / Youssef / Max </w:t>
+                                      <w:t xml:space="preserve">Tomasz / Youssef / Max </w:t>
                                     </w:r>
                                     <w:r>
                                       <w:rPr>
@@ -918,15 +900,7 @@
           </w:tcPr>
           <w:p>
             <w:r>
-              <w:t xml:space="preserve">Is er een </w:t>
-            </w:r>
-            <w:proofErr w:type="spellStart"/>
-            <w:r>
-              <w:t>footer</w:t>
-            </w:r>
-            <w:proofErr w:type="spellEnd"/>
-            <w:r>
-              <w:t xml:space="preserve"> aanwezig?</w:t>
+              <w:t>Is er een footer aanwezig?</w:t>
             </w:r>
           </w:p>
         </w:tc>
@@ -1010,14 +984,7 @@
               <w:rPr>
                 <w:b/>
               </w:rPr>
-              <w:t xml:space="preserve">Play </w:t>
-            </w:r>
-            <w:proofErr w:type="spellStart"/>
-            <w:r>
-              <w:rPr>
-                <w:b/>
-              </w:rPr>
-              <w:t>Off</w:t>
+              <w:t>Play Off</w:t>
             </w:r>
             <w:r>
               <w:rPr>
@@ -1025,7 +992,6 @@
               </w:rPr>
               <w:t>s</w:t>
             </w:r>
-            <w:proofErr w:type="spellEnd"/>
           </w:p>
         </w:tc>
         <w:tc>
@@ -1130,15 +1096,7 @@
           </w:tcPr>
           <w:p>
             <w:r>
-              <w:t xml:space="preserve">Is er een </w:t>
-            </w:r>
-            <w:proofErr w:type="spellStart"/>
-            <w:r>
-              <w:t>footer</w:t>
-            </w:r>
-            <w:proofErr w:type="spellEnd"/>
-            <w:r>
-              <w:t xml:space="preserve"> aanwezig?</w:t>
+              <w:t>Is er een footer aanwezig?</w:t>
             </w:r>
           </w:p>
         </w:tc>
@@ -1556,15 +1514,7 @@
           </w:tcPr>
           <w:p>
             <w:r>
-              <w:t xml:space="preserve">Is er een </w:t>
-            </w:r>
-            <w:proofErr w:type="spellStart"/>
-            <w:r>
-              <w:t>footer</w:t>
-            </w:r>
-            <w:proofErr w:type="spellEnd"/>
-            <w:r>
-              <w:t xml:space="preserve"> aanwezig?</w:t>
+              <w:t>Is er een footer aanwezig?</w:t>
             </w:r>
           </w:p>
         </w:tc>
@@ -1868,15 +1818,7 @@
           </w:tcPr>
           <w:p>
             <w:r>
-              <w:t xml:space="preserve">Is er een </w:t>
-            </w:r>
-            <w:proofErr w:type="spellStart"/>
-            <w:r>
-              <w:t>footer</w:t>
-            </w:r>
-            <w:proofErr w:type="spellEnd"/>
-            <w:r>
-              <w:t xml:space="preserve"> aanwezig?</w:t>
+              <w:t>Is er een footer aanwezig?</w:t>
             </w:r>
           </w:p>
         </w:tc>
@@ -2181,15 +2123,7 @@
           </w:tcPr>
           <w:p>
             <w:r>
-              <w:t xml:space="preserve">Is er een </w:t>
-            </w:r>
-            <w:proofErr w:type="spellStart"/>
-            <w:r>
-              <w:t>footer</w:t>
-            </w:r>
-            <w:proofErr w:type="spellEnd"/>
-            <w:r>
-              <w:t xml:space="preserve"> aanwezig?</w:t>
+              <w:t>Is er een footer aanwezig?</w:t>
             </w:r>
           </w:p>
         </w:tc>
@@ -2383,8 +2317,6 @@
                 <w:b/>
               </w:rPr>
             </w:pPr>
-            <w:bookmarkStart w:id="0" w:name="_GoBack"/>
-            <w:bookmarkEnd w:id="0"/>
             <w:r>
               <w:rPr>
                 <w:b/>
@@ -2495,15 +2427,7 @@
           </w:tcPr>
           <w:p>
             <w:r>
-              <w:t xml:space="preserve">Is er een </w:t>
-            </w:r>
-            <w:proofErr w:type="spellStart"/>
-            <w:r>
-              <w:t>footer</w:t>
-            </w:r>
-            <w:proofErr w:type="spellEnd"/>
-            <w:r>
-              <w:t xml:space="preserve"> aanwezig?</w:t>
+              <w:t>Is er een footer aanwezig?</w:t>
             </w:r>
           </w:p>
         </w:tc>
@@ -2878,15 +2802,7 @@
           </w:tcPr>
           <w:p>
             <w:r>
-              <w:t xml:space="preserve">Is er een </w:t>
-            </w:r>
-            <w:proofErr w:type="spellStart"/>
-            <w:r>
-              <w:t>footer</w:t>
-            </w:r>
-            <w:proofErr w:type="spellEnd"/>
-            <w:r>
-              <w:t xml:space="preserve"> aanwezig?</w:t>
+              <w:t>Is er een footer aanwezig?</w:t>
             </w:r>
           </w:p>
         </w:tc>
@@ -3078,11 +2994,9 @@
             <w:r>
               <w:t xml:space="preserve">Zijn er per team selectie velden aanwezig om doelpunt </w:t>
             </w:r>
-            <w:proofErr w:type="spellStart"/>
-            <w:r>
-              <w:t>scoorder</w:t>
-            </w:r>
-            <w:proofErr w:type="spellEnd"/>
+            <w:r>
+              <w:t>scorer</w:t>
+            </w:r>
             <w:r>
               <w:t xml:space="preserve"> toevoegen?</w:t>
             </w:r>
@@ -3124,11 +3038,9 @@
             <w:r>
               <w:t xml:space="preserve">Is er een knop aanwezig om de doelpunt </w:t>
             </w:r>
-            <w:proofErr w:type="spellStart"/>
-            <w:r>
-              <w:t>scoorder</w:t>
-            </w:r>
-            <w:proofErr w:type="spellEnd"/>
+            <w:r>
+              <w:t>scorer</w:t>
+            </w:r>
             <w:r>
               <w:t xml:space="preserve"> toe te voegen per team?</w:t>
             </w:r>
@@ -3170,11 +3082,11 @@
             <w:r>
               <w:t xml:space="preserve">Komt er onder een lijst staan met toegevoegde doelpunt/en </w:t>
             </w:r>
-            <w:proofErr w:type="spellStart"/>
-            <w:r>
-              <w:t>scoorders</w:t>
-            </w:r>
-            <w:proofErr w:type="spellEnd"/>
+            <w:bookmarkStart w:id="0" w:name="_GoBack"/>
+            <w:bookmarkEnd w:id="0"/>
+            <w:r>
+              <w:t>scorers</w:t>
+            </w:r>
             <w:r>
               <w:t>?</w:t>
             </w:r>
@@ -3918,6 +3830,7 @@
     <w:rsidRoot w:val="00D60912"/>
     <w:rsid w:val="00152317"/>
     <w:rsid w:val="001A0708"/>
+    <w:rsid w:val="00346A2B"/>
     <w:rsid w:val="00396570"/>
     <w:rsid w:val="008056A2"/>
     <w:rsid w:val="00865010"/>
